--- a/examples/outputs/conditionals-output.docx
+++ b/examples/outputs/conditionals-output.docx
@@ -18,7 +18,7 @@
     </w:p>
     <w:p>
       <w:r>
-        <w:t xml:space="preserve">Date: 2025-11-20</w:t>
+        <w:t xml:space="preserve">Date: 2025-12-23</w:t>
       </w:r>
     </w:p>
     <w:p>
@@ -109,6 +109,11 @@
         <w:t xml:space="preserve">Gift Message: Happy Birthday! Enjoy your new gadget. Love, John</w:t>
       </w:r>
     </w:p>
+    <w:p>
+      <w:r>
+        <w:t xml:space="preserve">Gift Wrap: Yes</w:t>
+      </w:r>
+    </w:p>
   </w:body>
 </w:document>
 </file>